--- a/Formato_Sprint_2.docx
+++ b/Formato_Sprint_2.docx
@@ -610,10 +610,10 @@
           <w:noProof/>
         </w:rPr>
         <w:drawing>
-          <wp:inline distT="0" distB="0" distL="0" distR="0" wp14:anchorId="62114F64" wp14:editId="03E81925">
-            <wp:extent cx="5612130" cy="2691765"/>
-            <wp:effectExtent l="0" t="0" r="7620" b="0"/>
-            <wp:docPr id="7" name="Imagen 7"/>
+          <wp:inline distT="0" distB="0" distL="0" distR="0" wp14:anchorId="4CDB3BF2" wp14:editId="253DE6D3">
+            <wp:extent cx="5612130" cy="2228215"/>
+            <wp:effectExtent l="0" t="0" r="7620" b="635"/>
+            <wp:docPr id="2" name="Imagen 2"/>
             <wp:cNvGraphicFramePr>
               <a:graphicFrameLocks xmlns:a="http://schemas.openxmlformats.org/drawingml/2006/main" noChangeAspect="1"/>
             </wp:cNvGraphicFramePr>
@@ -633,7 +633,7 @@
                   <pic:spPr>
                     <a:xfrm>
                       <a:off x="0" y="0"/>
-                      <a:ext cx="5612130" cy="2691765"/>
+                      <a:ext cx="5612130" cy="2228215"/>
                     </a:xfrm>
                     <a:prstGeom prst="rect">
                       <a:avLst/>
@@ -683,7 +683,6 @@
         <w:jc w:val="both"/>
       </w:pPr>
       <w:r>
-        <w:lastRenderedPageBreak/>
         <w:t>Integrantes del equipo invitados.</w:t>
       </w:r>
     </w:p>
@@ -696,6 +695,7 @@
         <w:rPr>
           <w:noProof/>
         </w:rPr>
+        <w:lastRenderedPageBreak/>
         <w:drawing>
           <wp:inline distT="0" distB="0" distL="0" distR="0" wp14:anchorId="1D6B9A68" wp14:editId="79DB7015">
             <wp:extent cx="5612130" cy="1856740"/>
@@ -766,10 +766,10 @@
           <w:noProof/>
         </w:rPr>
         <w:drawing>
-          <wp:inline distT="0" distB="0" distL="0" distR="0" wp14:anchorId="5515AF54" wp14:editId="723D0411">
-            <wp:extent cx="5612130" cy="923925"/>
-            <wp:effectExtent l="0" t="0" r="7620" b="9525"/>
-            <wp:docPr id="4" name="Imagen 4"/>
+          <wp:inline distT="0" distB="0" distL="0" distR="0" wp14:anchorId="569F4EED" wp14:editId="655C1C01">
+            <wp:extent cx="5612130" cy="1762760"/>
+            <wp:effectExtent l="0" t="0" r="7620" b="8890"/>
+            <wp:docPr id="6" name="Imagen 6"/>
             <wp:cNvGraphicFramePr>
               <a:graphicFrameLocks xmlns:a="http://schemas.openxmlformats.org/drawingml/2006/main" noChangeAspect="1"/>
             </wp:cNvGraphicFramePr>
@@ -789,7 +789,7 @@
                   <pic:spPr>
                     <a:xfrm>
                       <a:off x="0" y="0"/>
-                      <a:ext cx="5612130" cy="923925"/>
+                      <a:ext cx="5612130" cy="1762760"/>
                     </a:xfrm>
                     <a:prstGeom prst="rect">
                       <a:avLst/>
@@ -942,6 +942,910 @@
         <w:t>Como evidencia del Esquema de la Base de Datos, se debe presentar el código SQL de creación de la base de datos.</w:t>
       </w:r>
     </w:p>
+    <w:p>
+      <w:pPr>
+        <w:jc w:val="both"/>
+      </w:pPr>
+    </w:p>
+    <w:p>
+      <w:pPr>
+        <w:jc w:val="both"/>
+      </w:pPr>
+      <w:r>
+        <w:t xml:space="preserve">CREATE TABLE IF NOT EXISTS </w:t>
+      </w:r>
+      <w:proofErr w:type="spellStart"/>
+      <w:r>
+        <w:t>PR_</w:t>
+      </w:r>
+      <w:proofErr w:type="gramStart"/>
+      <w:r>
+        <w:t>accesorios.Cliente</w:t>
+      </w:r>
+      <w:proofErr w:type="spellEnd"/>
+      <w:proofErr w:type="gramEnd"/>
+      <w:r>
+        <w:t xml:space="preserve"> (</w:t>
+      </w:r>
+    </w:p>
+    <w:p>
+      <w:pPr>
+        <w:jc w:val="both"/>
+      </w:pPr>
+      <w:r>
+        <w:t xml:space="preserve">  </w:t>
+      </w:r>
+      <w:proofErr w:type="spellStart"/>
+      <w:r>
+        <w:t>idCliente</w:t>
+      </w:r>
+      <w:proofErr w:type="spellEnd"/>
+      <w:r>
+        <w:t xml:space="preserve"> INT NOT NULL,</w:t>
+      </w:r>
+    </w:p>
+    <w:p>
+      <w:pPr>
+        <w:jc w:val="both"/>
+      </w:pPr>
+      <w:r>
+        <w:t xml:space="preserve">  Nombre </w:t>
+      </w:r>
+      <w:proofErr w:type="gramStart"/>
+      <w:r>
+        <w:t>VARCHAR(</w:t>
+      </w:r>
+      <w:proofErr w:type="gramEnd"/>
+      <w:r>
+        <w:t>45) NOT NULL,</w:t>
+      </w:r>
+    </w:p>
+    <w:p>
+      <w:pPr>
+        <w:jc w:val="both"/>
+      </w:pPr>
+      <w:r>
+        <w:t xml:space="preserve">  Correo </w:t>
+      </w:r>
+      <w:proofErr w:type="gramStart"/>
+      <w:r>
+        <w:t>VARCHAR(</w:t>
+      </w:r>
+      <w:proofErr w:type="gramEnd"/>
+      <w:r>
+        <w:t>45) NOT NULL,</w:t>
+      </w:r>
+    </w:p>
+    <w:p>
+      <w:pPr>
+        <w:jc w:val="both"/>
+      </w:pPr>
+      <w:r>
+        <w:t xml:space="preserve">  Teléfono </w:t>
+      </w:r>
+      <w:proofErr w:type="gramStart"/>
+      <w:r>
+        <w:t>VARCHAR(</w:t>
+      </w:r>
+      <w:proofErr w:type="gramEnd"/>
+      <w:r>
+        <w:t>45) NOT NULL,</w:t>
+      </w:r>
+    </w:p>
+    <w:p>
+      <w:pPr>
+        <w:jc w:val="both"/>
+      </w:pPr>
+      <w:r>
+        <w:t xml:space="preserve">  PRIMARY KEY (</w:t>
+      </w:r>
+      <w:proofErr w:type="spellStart"/>
+      <w:r>
+        <w:t>idCliente</w:t>
+      </w:r>
+      <w:proofErr w:type="spellEnd"/>
+      <w:r>
+        <w:t>))</w:t>
+      </w:r>
+    </w:p>
+    <w:p>
+      <w:pPr>
+        <w:jc w:val="both"/>
+      </w:pPr>
+    </w:p>
+    <w:p>
+      <w:pPr>
+        <w:jc w:val="both"/>
+      </w:pPr>
+      <w:r>
+        <w:t xml:space="preserve">CREATE TABLE IF NOT EXISTS </w:t>
+      </w:r>
+      <w:proofErr w:type="spellStart"/>
+      <w:r>
+        <w:t>PR_</w:t>
+      </w:r>
+      <w:proofErr w:type="gramStart"/>
+      <w:r>
+        <w:t>accesorios.proveedor</w:t>
+      </w:r>
+      <w:proofErr w:type="spellEnd"/>
+      <w:proofErr w:type="gramEnd"/>
+      <w:r>
+        <w:t xml:space="preserve"> (</w:t>
+      </w:r>
+    </w:p>
+    <w:p>
+      <w:pPr>
+        <w:jc w:val="both"/>
+      </w:pPr>
+      <w:r>
+        <w:t xml:space="preserve">  </w:t>
+      </w:r>
+      <w:proofErr w:type="spellStart"/>
+      <w:r>
+        <w:t>idproveedor</w:t>
+      </w:r>
+      <w:proofErr w:type="spellEnd"/>
+      <w:r>
+        <w:t xml:space="preserve"> INT NOT NULL,</w:t>
+      </w:r>
+    </w:p>
+    <w:p>
+      <w:pPr>
+        <w:jc w:val="both"/>
+      </w:pPr>
+      <w:r>
+        <w:t xml:space="preserve">  Nombre </w:t>
+      </w:r>
+      <w:proofErr w:type="gramStart"/>
+      <w:r>
+        <w:t>VARCHAR(</w:t>
+      </w:r>
+      <w:proofErr w:type="gramEnd"/>
+      <w:r>
+        <w:t>45) NOT NULL,</w:t>
+      </w:r>
+    </w:p>
+    <w:p>
+      <w:pPr>
+        <w:jc w:val="both"/>
+      </w:pPr>
+      <w:r>
+        <w:t xml:space="preserve">  Teléfono </w:t>
+      </w:r>
+      <w:proofErr w:type="gramStart"/>
+      <w:r>
+        <w:t>VARCHAR(</w:t>
+      </w:r>
+      <w:proofErr w:type="gramEnd"/>
+      <w:r>
+        <w:t>45) NOT NULL,</w:t>
+      </w:r>
+    </w:p>
+    <w:p>
+      <w:pPr>
+        <w:jc w:val="both"/>
+      </w:pPr>
+      <w:r>
+        <w:t xml:space="preserve">  Dirección </w:t>
+      </w:r>
+      <w:proofErr w:type="gramStart"/>
+      <w:r>
+        <w:t>VARCHAR(</w:t>
+      </w:r>
+      <w:proofErr w:type="gramEnd"/>
+      <w:r>
+        <w:t>45) NOT NULL,</w:t>
+      </w:r>
+    </w:p>
+    <w:p>
+      <w:pPr>
+        <w:jc w:val="both"/>
+      </w:pPr>
+      <w:r>
+        <w:t xml:space="preserve">  Producto </w:t>
+      </w:r>
+      <w:proofErr w:type="gramStart"/>
+      <w:r>
+        <w:t>VARCHAR(</w:t>
+      </w:r>
+      <w:proofErr w:type="gramEnd"/>
+      <w:r>
+        <w:t>45) NOT NULL,</w:t>
+      </w:r>
+    </w:p>
+    <w:p>
+      <w:pPr>
+        <w:jc w:val="both"/>
+      </w:pPr>
+      <w:r>
+        <w:t xml:space="preserve">  Correo </w:t>
+      </w:r>
+      <w:proofErr w:type="gramStart"/>
+      <w:r>
+        <w:t>VARCHAR(</w:t>
+      </w:r>
+      <w:proofErr w:type="gramEnd"/>
+      <w:r>
+        <w:t>45) NOT NULL,</w:t>
+      </w:r>
+    </w:p>
+    <w:p>
+      <w:pPr>
+        <w:jc w:val="both"/>
+      </w:pPr>
+      <w:r>
+        <w:t xml:space="preserve">  PRIMARY KEY (</w:t>
+      </w:r>
+      <w:proofErr w:type="spellStart"/>
+      <w:r>
+        <w:t>idproveedor</w:t>
+      </w:r>
+      <w:proofErr w:type="spellEnd"/>
+      <w:r>
+        <w:t>))</w:t>
+      </w:r>
+    </w:p>
+    <w:p>
+      <w:pPr>
+        <w:jc w:val="both"/>
+      </w:pPr>
+    </w:p>
+    <w:p>
+      <w:pPr>
+        <w:jc w:val="both"/>
+      </w:pPr>
+      <w:r>
+        <w:t xml:space="preserve">CREATE TABLE IF NOT EXISTS </w:t>
+      </w:r>
+      <w:proofErr w:type="spellStart"/>
+      <w:r>
+        <w:t>PR_</w:t>
+      </w:r>
+      <w:proofErr w:type="gramStart"/>
+      <w:r>
+        <w:t>accesorios.Vendedor</w:t>
+      </w:r>
+      <w:proofErr w:type="spellEnd"/>
+      <w:proofErr w:type="gramEnd"/>
+      <w:r>
+        <w:t xml:space="preserve"> (</w:t>
+      </w:r>
+    </w:p>
+    <w:p>
+      <w:pPr>
+        <w:jc w:val="both"/>
+      </w:pPr>
+      <w:r>
+        <w:t xml:space="preserve">  </w:t>
+      </w:r>
+      <w:proofErr w:type="spellStart"/>
+      <w:r>
+        <w:t>id_administrador</w:t>
+      </w:r>
+      <w:proofErr w:type="spellEnd"/>
+      <w:r>
+        <w:t xml:space="preserve"> INT NOT NULL,</w:t>
+      </w:r>
+    </w:p>
+    <w:p>
+      <w:pPr>
+        <w:jc w:val="both"/>
+      </w:pPr>
+      <w:r>
+        <w:t xml:space="preserve">  </w:t>
+      </w:r>
+      <w:proofErr w:type="spellStart"/>
+      <w:r>
+        <w:t>nombre_completo</w:t>
+      </w:r>
+      <w:proofErr w:type="spellEnd"/>
+      <w:r>
+        <w:t xml:space="preserve"> </w:t>
+      </w:r>
+      <w:proofErr w:type="gramStart"/>
+      <w:r>
+        <w:t>VARCHAR(</w:t>
+      </w:r>
+      <w:proofErr w:type="gramEnd"/>
+      <w:r>
+        <w:t>45) NOT NULL,</w:t>
+      </w:r>
+    </w:p>
+    <w:p>
+      <w:pPr>
+        <w:jc w:val="both"/>
+      </w:pPr>
+      <w:r>
+        <w:t xml:space="preserve">  </w:t>
+      </w:r>
+      <w:proofErr w:type="spellStart"/>
+      <w:r>
+        <w:t>telefono</w:t>
+      </w:r>
+      <w:proofErr w:type="spellEnd"/>
+      <w:r>
+        <w:t xml:space="preserve"> </w:t>
+      </w:r>
+      <w:proofErr w:type="gramStart"/>
+      <w:r>
+        <w:t>VARCHAR(</w:t>
+      </w:r>
+      <w:proofErr w:type="gramEnd"/>
+      <w:r>
+        <w:t>45) NOT NULL,</w:t>
+      </w:r>
+    </w:p>
+    <w:p>
+      <w:pPr>
+        <w:jc w:val="both"/>
+      </w:pPr>
+      <w:r>
+        <w:t xml:space="preserve">  </w:t>
+      </w:r>
+      <w:proofErr w:type="spellStart"/>
+      <w:r>
+        <w:t>direccion</w:t>
+      </w:r>
+      <w:proofErr w:type="spellEnd"/>
+      <w:r>
+        <w:t xml:space="preserve"> </w:t>
+      </w:r>
+      <w:proofErr w:type="gramStart"/>
+      <w:r>
+        <w:t>VARCHAR(</w:t>
+      </w:r>
+      <w:proofErr w:type="gramEnd"/>
+      <w:r>
+        <w:t>45) NOT NULL,</w:t>
+      </w:r>
+    </w:p>
+    <w:p>
+      <w:pPr>
+        <w:jc w:val="both"/>
+      </w:pPr>
+      <w:r>
+        <w:t xml:space="preserve">  </w:t>
+      </w:r>
+      <w:proofErr w:type="spellStart"/>
+      <w:r>
+        <w:t>correo_electronico</w:t>
+      </w:r>
+      <w:proofErr w:type="spellEnd"/>
+      <w:r>
+        <w:t xml:space="preserve"> </w:t>
+      </w:r>
+      <w:proofErr w:type="gramStart"/>
+      <w:r>
+        <w:t>VARCHAR(</w:t>
+      </w:r>
+      <w:proofErr w:type="gramEnd"/>
+      <w:r>
+        <w:t>45) NOT NULL,</w:t>
+      </w:r>
+    </w:p>
+    <w:p>
+      <w:pPr>
+        <w:jc w:val="both"/>
+      </w:pPr>
+      <w:r>
+        <w:t xml:space="preserve">  PRIMARY KEY (</w:t>
+      </w:r>
+      <w:proofErr w:type="spellStart"/>
+      <w:r>
+        <w:t>id_administrador</w:t>
+      </w:r>
+      <w:proofErr w:type="spellEnd"/>
+      <w:r>
+        <w:t>))</w:t>
+      </w:r>
+    </w:p>
+    <w:p>
+      <w:pPr>
+        <w:jc w:val="both"/>
+      </w:pPr>
+    </w:p>
+    <w:p>
+      <w:pPr>
+        <w:jc w:val="both"/>
+      </w:pPr>
+      <w:r>
+        <w:t xml:space="preserve">CREATE TABLE IF NOT EXISTS </w:t>
+      </w:r>
+      <w:proofErr w:type="spellStart"/>
+      <w:r>
+        <w:t>PR_</w:t>
+      </w:r>
+      <w:proofErr w:type="gramStart"/>
+      <w:r>
+        <w:t>accesorios.Venta</w:t>
+      </w:r>
+      <w:proofErr w:type="spellEnd"/>
+      <w:proofErr w:type="gramEnd"/>
+      <w:r>
+        <w:t xml:space="preserve"> (</w:t>
+      </w:r>
+    </w:p>
+    <w:p>
+      <w:pPr>
+        <w:jc w:val="both"/>
+      </w:pPr>
+      <w:r>
+        <w:t xml:space="preserve">  </w:t>
+      </w:r>
+      <w:proofErr w:type="spellStart"/>
+      <w:r>
+        <w:t>idProducto</w:t>
+      </w:r>
+      <w:proofErr w:type="spellEnd"/>
+      <w:r>
+        <w:t xml:space="preserve"> INT NOT NULL,</w:t>
+      </w:r>
+    </w:p>
+    <w:p>
+      <w:pPr>
+        <w:jc w:val="both"/>
+      </w:pPr>
+      <w:r>
+        <w:t xml:space="preserve">  precio DOUBLE NOT NULL,</w:t>
+      </w:r>
+    </w:p>
+    <w:p>
+      <w:pPr>
+        <w:jc w:val="both"/>
+      </w:pPr>
+      <w:r>
+        <w:t xml:space="preserve">  cantidad INT NOT NULL,</w:t>
+      </w:r>
+    </w:p>
+    <w:p>
+      <w:pPr>
+        <w:jc w:val="both"/>
+      </w:pPr>
+      <w:r>
+        <w:t xml:space="preserve">  </w:t>
+      </w:r>
+      <w:proofErr w:type="spellStart"/>
+      <w:r>
+        <w:t>tipo_mascota</w:t>
+      </w:r>
+      <w:proofErr w:type="spellEnd"/>
+      <w:r>
+        <w:t xml:space="preserve"> </w:t>
+      </w:r>
+      <w:proofErr w:type="gramStart"/>
+      <w:r>
+        <w:t>VARCHAR(</w:t>
+      </w:r>
+      <w:proofErr w:type="gramEnd"/>
+      <w:r>
+        <w:t>45) NOT NULL,</w:t>
+      </w:r>
+    </w:p>
+    <w:p>
+      <w:pPr>
+        <w:jc w:val="both"/>
+      </w:pPr>
+      <w:r>
+        <w:t xml:space="preserve">  </w:t>
+      </w:r>
+      <w:proofErr w:type="spellStart"/>
+      <w:r>
+        <w:t>metodo_pago</w:t>
+      </w:r>
+      <w:proofErr w:type="spellEnd"/>
+      <w:r>
+        <w:t xml:space="preserve"> </w:t>
+      </w:r>
+      <w:proofErr w:type="gramStart"/>
+      <w:r>
+        <w:t>VARCHAR(</w:t>
+      </w:r>
+      <w:proofErr w:type="gramEnd"/>
+      <w:r>
+        <w:t>45) NOT NULL,</w:t>
+      </w:r>
+    </w:p>
+    <w:p>
+      <w:pPr>
+        <w:jc w:val="both"/>
+      </w:pPr>
+      <w:r>
+        <w:t xml:space="preserve">  administrador INT NOT NULL,</w:t>
+      </w:r>
+    </w:p>
+    <w:p>
+      <w:pPr>
+        <w:jc w:val="both"/>
+      </w:pPr>
+      <w:r>
+        <w:t xml:space="preserve">  cliente INT NOT NULL,</w:t>
+      </w:r>
+    </w:p>
+    <w:p>
+      <w:pPr>
+        <w:jc w:val="both"/>
+      </w:pPr>
+      <w:r>
+        <w:t xml:space="preserve">  PRIMARY KEY (</w:t>
+      </w:r>
+      <w:proofErr w:type="spellStart"/>
+      <w:r>
+        <w:t>idProducto</w:t>
+      </w:r>
+      <w:proofErr w:type="spellEnd"/>
+      <w:r>
+        <w:t>),</w:t>
+      </w:r>
+    </w:p>
+    <w:p>
+      <w:pPr>
+        <w:jc w:val="both"/>
+      </w:pPr>
+    </w:p>
+    <w:p>
+      <w:pPr>
+        <w:jc w:val="both"/>
+      </w:pPr>
+      <w:r>
+        <w:t xml:space="preserve">CREATE TABLE IF NOT EXISTS </w:t>
+      </w:r>
+      <w:proofErr w:type="spellStart"/>
+      <w:r>
+        <w:t>PR_</w:t>
+      </w:r>
+      <w:proofErr w:type="gramStart"/>
+      <w:r>
+        <w:t>accesorios.Producto</w:t>
+      </w:r>
+      <w:proofErr w:type="spellEnd"/>
+      <w:proofErr w:type="gramEnd"/>
+      <w:r>
+        <w:t xml:space="preserve"> (</w:t>
+      </w:r>
+    </w:p>
+    <w:p>
+      <w:pPr>
+        <w:jc w:val="both"/>
+      </w:pPr>
+      <w:r>
+        <w:t xml:space="preserve">  </w:t>
+      </w:r>
+      <w:proofErr w:type="spellStart"/>
+      <w:r>
+        <w:t>idProducto</w:t>
+      </w:r>
+      <w:proofErr w:type="spellEnd"/>
+      <w:r>
+        <w:t xml:space="preserve"> INT NOT NULL,</w:t>
+      </w:r>
+    </w:p>
+    <w:p>
+      <w:pPr>
+        <w:jc w:val="both"/>
+      </w:pPr>
+      <w:r>
+        <w:t xml:space="preserve">  nombre </w:t>
+      </w:r>
+      <w:proofErr w:type="gramStart"/>
+      <w:r>
+        <w:t>VARCHAR(</w:t>
+      </w:r>
+      <w:proofErr w:type="gramEnd"/>
+      <w:r>
+        <w:t>45) NOT NULL,</w:t>
+      </w:r>
+    </w:p>
+    <w:p>
+      <w:pPr>
+        <w:jc w:val="both"/>
+      </w:pPr>
+      <w:r>
+        <w:t xml:space="preserve">  descripción </w:t>
+      </w:r>
+      <w:proofErr w:type="gramStart"/>
+      <w:r>
+        <w:t>VARCHAR(</w:t>
+      </w:r>
+      <w:proofErr w:type="gramEnd"/>
+      <w:r>
+        <w:t>45) NOT NULL,</w:t>
+      </w:r>
+    </w:p>
+    <w:p>
+      <w:pPr>
+        <w:jc w:val="both"/>
+      </w:pPr>
+      <w:r>
+        <w:t xml:space="preserve">  </w:t>
+      </w:r>
+      <w:proofErr w:type="spellStart"/>
+      <w:r>
+        <w:t>precio_compra</w:t>
+      </w:r>
+      <w:proofErr w:type="spellEnd"/>
+      <w:r>
+        <w:t xml:space="preserve"> DOUBLE NOT NULL,</w:t>
+      </w:r>
+    </w:p>
+    <w:p>
+      <w:pPr>
+        <w:jc w:val="both"/>
+      </w:pPr>
+      <w:r>
+        <w:t xml:space="preserve">  </w:t>
+      </w:r>
+      <w:proofErr w:type="spellStart"/>
+      <w:r>
+        <w:t>precio_venta</w:t>
+      </w:r>
+      <w:proofErr w:type="spellEnd"/>
+      <w:r>
+        <w:t xml:space="preserve"> DOUBLE NOT NULL,</w:t>
+      </w:r>
+    </w:p>
+    <w:p>
+      <w:pPr>
+        <w:jc w:val="both"/>
+      </w:pPr>
+      <w:r>
+        <w:t xml:space="preserve">  cantidad INT NOT NULL,</w:t>
+      </w:r>
+    </w:p>
+    <w:p>
+      <w:pPr>
+        <w:jc w:val="both"/>
+      </w:pPr>
+      <w:r>
+        <w:t xml:space="preserve">  PRIMARY KEY (`</w:t>
+      </w:r>
+      <w:proofErr w:type="spellStart"/>
+      <w:r>
+        <w:t>idProducto</w:t>
+      </w:r>
+      <w:proofErr w:type="spellEnd"/>
+      <w:r>
+        <w:t>`))</w:t>
+      </w:r>
+    </w:p>
+    <w:p>
+      <w:pPr>
+        <w:jc w:val="both"/>
+      </w:pPr>
+      <w:r>
+        <w:t xml:space="preserve">  </w:t>
+      </w:r>
+    </w:p>
+    <w:p>
+      <w:pPr>
+        <w:jc w:val="both"/>
+      </w:pPr>
+      <w:r>
+        <w:t xml:space="preserve">CREATE TABLE IF NOT EXISTS </w:t>
+      </w:r>
+      <w:proofErr w:type="spellStart"/>
+      <w:r>
+        <w:t>PR_</w:t>
+      </w:r>
+      <w:proofErr w:type="gramStart"/>
+      <w:r>
+        <w:t>accesorios.Producto</w:t>
+      </w:r>
+      <w:proofErr w:type="gramEnd"/>
+      <w:r>
+        <w:t>_has_Venta</w:t>
+      </w:r>
+      <w:proofErr w:type="spellEnd"/>
+      <w:r>
+        <w:t xml:space="preserve"> (</w:t>
+      </w:r>
+    </w:p>
+    <w:p>
+      <w:pPr>
+        <w:jc w:val="both"/>
+      </w:pPr>
+      <w:r>
+        <w:t xml:space="preserve">  </w:t>
+      </w:r>
+      <w:proofErr w:type="spellStart"/>
+      <w:r>
+        <w:t>Producto_idProducto</w:t>
+      </w:r>
+      <w:proofErr w:type="spellEnd"/>
+      <w:r>
+        <w:t xml:space="preserve"> INT NOT NULL,</w:t>
+      </w:r>
+    </w:p>
+    <w:p>
+      <w:pPr>
+        <w:jc w:val="both"/>
+      </w:pPr>
+      <w:r>
+        <w:t xml:space="preserve">  </w:t>
+      </w:r>
+      <w:proofErr w:type="spellStart"/>
+      <w:r>
+        <w:t>Venta_idProducto</w:t>
+      </w:r>
+      <w:proofErr w:type="spellEnd"/>
+      <w:r>
+        <w:t xml:space="preserve"> INT NOT NULL,</w:t>
+      </w:r>
+    </w:p>
+    <w:p>
+      <w:pPr>
+        <w:jc w:val="both"/>
+      </w:pPr>
+      <w:r>
+        <w:t xml:space="preserve">  PRIMARY KEY (</w:t>
+      </w:r>
+      <w:proofErr w:type="spellStart"/>
+      <w:r>
+        <w:t>Producto_idProducto</w:t>
+      </w:r>
+      <w:proofErr w:type="spellEnd"/>
+      <w:r>
+        <w:t xml:space="preserve">, </w:t>
+      </w:r>
+      <w:proofErr w:type="spellStart"/>
+      <w:r>
+        <w:t>Venta_idProducto</w:t>
+      </w:r>
+      <w:proofErr w:type="spellEnd"/>
+      <w:r>
+        <w:t>),</w:t>
+      </w:r>
+    </w:p>
+    <w:p>
+      <w:pPr>
+        <w:jc w:val="both"/>
+      </w:pPr>
+      <w:r>
+        <w:t xml:space="preserve">  </w:t>
+      </w:r>
+    </w:p>
+    <w:p>
+      <w:pPr>
+        <w:jc w:val="both"/>
+      </w:pPr>
+      <w:r>
+        <w:t xml:space="preserve">    </w:t>
+      </w:r>
+    </w:p>
+    <w:p>
+      <w:pPr>
+        <w:jc w:val="both"/>
+      </w:pPr>
+      <w:r>
+        <w:t xml:space="preserve">CREATE TABLE IF NOT EXISTS </w:t>
+      </w:r>
+      <w:proofErr w:type="spellStart"/>
+      <w:r>
+        <w:t>PR_</w:t>
+      </w:r>
+      <w:proofErr w:type="gramStart"/>
+      <w:r>
+        <w:t>accesorios.compra</w:t>
+      </w:r>
+      <w:proofErr w:type="spellEnd"/>
+      <w:proofErr w:type="gramEnd"/>
+      <w:r>
+        <w:t xml:space="preserve"> (</w:t>
+      </w:r>
+    </w:p>
+    <w:p>
+      <w:pPr>
+        <w:jc w:val="both"/>
+      </w:pPr>
+      <w:r>
+        <w:t xml:space="preserve">  </w:t>
+      </w:r>
+      <w:proofErr w:type="spellStart"/>
+      <w:r>
+        <w:t>proveedor_idproveedor</w:t>
+      </w:r>
+      <w:proofErr w:type="spellEnd"/>
+      <w:r>
+        <w:t xml:space="preserve"> INT NOT NULL,</w:t>
+      </w:r>
+    </w:p>
+    <w:p>
+      <w:pPr>
+        <w:jc w:val="both"/>
+      </w:pPr>
+      <w:r>
+        <w:t xml:space="preserve">  </w:t>
+      </w:r>
+      <w:proofErr w:type="spellStart"/>
+      <w:r>
+        <w:t>Producto_idProducto</w:t>
+      </w:r>
+      <w:proofErr w:type="spellEnd"/>
+      <w:r>
+        <w:t xml:space="preserve"> INT NOT NULL,</w:t>
+      </w:r>
+    </w:p>
+    <w:p>
+      <w:pPr>
+        <w:jc w:val="both"/>
+      </w:pPr>
+      <w:r>
+        <w:t xml:space="preserve">  detalles </w:t>
+      </w:r>
+      <w:proofErr w:type="gramStart"/>
+      <w:r>
+        <w:t>VARCHAR(</w:t>
+      </w:r>
+      <w:proofErr w:type="gramEnd"/>
+      <w:r>
+        <w:t>45) NOT NULL,</w:t>
+      </w:r>
+    </w:p>
+    <w:p>
+      <w:pPr>
+        <w:jc w:val="both"/>
+      </w:pPr>
+      <w:r>
+        <w:t xml:space="preserve">  </w:t>
+      </w:r>
+      <w:proofErr w:type="spellStart"/>
+      <w:r>
+        <w:t>valor_uniario</w:t>
+      </w:r>
+      <w:proofErr w:type="spellEnd"/>
+      <w:r>
+        <w:t xml:space="preserve"> DOUBLE NOT NULL,</w:t>
+      </w:r>
+    </w:p>
+    <w:p>
+      <w:pPr>
+        <w:jc w:val="both"/>
+      </w:pPr>
+      <w:r>
+        <w:t xml:space="preserve">  cantidad INT NOT NULL,</w:t>
+      </w:r>
+    </w:p>
+    <w:p>
+      <w:pPr>
+        <w:jc w:val="both"/>
+      </w:pPr>
+      <w:r>
+        <w:t xml:space="preserve">  </w:t>
+      </w:r>
+    </w:p>
+    <w:p>
+      <w:pPr>
+        <w:jc w:val="both"/>
+      </w:pPr>
+      <w:r>
+        <w:t xml:space="preserve">  PRIMARY KEY (</w:t>
+      </w:r>
+      <w:proofErr w:type="spellStart"/>
+      <w:r>
+        <w:t>proveedor_idproveedor</w:t>
+      </w:r>
+      <w:proofErr w:type="spellEnd"/>
+      <w:r>
+        <w:t xml:space="preserve">, </w:t>
+      </w:r>
+      <w:proofErr w:type="spellStart"/>
+      <w:r>
+        <w:t>Producto_idProducto</w:t>
+      </w:r>
+      <w:proofErr w:type="spellEnd"/>
+      <w:r>
+        <w:t>)</w:t>
+      </w:r>
+    </w:p>
+    <w:p>
+      <w:pPr>
+        <w:jc w:val="both"/>
+      </w:pPr>
+      <w:r>
+        <w:lastRenderedPageBreak/>
+        <w:t xml:space="preserve">  </w:t>
+      </w:r>
+    </w:p>
     <w:p/>
     <w:p/>
     <w:tbl>
@@ -999,7 +1903,53 @@
         <w:t xml:space="preserve"> la ejecución de los Sprint con las historias de usuario relacionadas con el repositorio de código y el diseño de la base de datos.</w:t>
       </w:r>
     </w:p>
-    <w:p/>
+    <w:p>
+      <w:pPr>
+        <w:jc w:val="both"/>
+      </w:pPr>
+    </w:p>
+    <w:p>
+      <w:r>
+        <w:rPr>
+          <w:noProof/>
+        </w:rPr>
+        <w:drawing>
+          <wp:inline distT="0" distB="0" distL="0" distR="0" wp14:anchorId="0028D171" wp14:editId="769F7867">
+            <wp:extent cx="5612130" cy="2013585"/>
+            <wp:effectExtent l="0" t="0" r="7620" b="5715"/>
+            <wp:docPr id="8" name="Imagen 8"/>
+            <wp:cNvGraphicFramePr>
+              <a:graphicFrameLocks xmlns:a="http://schemas.openxmlformats.org/drawingml/2006/main" noChangeAspect="1"/>
+            </wp:cNvGraphicFramePr>
+            <a:graphic xmlns:a="http://schemas.openxmlformats.org/drawingml/2006/main">
+              <a:graphicData uri="http://schemas.openxmlformats.org/drawingml/2006/picture">
+                <pic:pic xmlns:pic="http://schemas.openxmlformats.org/drawingml/2006/picture">
+                  <pic:nvPicPr>
+                    <pic:cNvPr id="1" name=""/>
+                    <pic:cNvPicPr/>
+                  </pic:nvPicPr>
+                  <pic:blipFill>
+                    <a:blip r:embed="rId11"/>
+                    <a:stretch>
+                      <a:fillRect/>
+                    </a:stretch>
+                  </pic:blipFill>
+                  <pic:spPr>
+                    <a:xfrm>
+                      <a:off x="0" y="0"/>
+                      <a:ext cx="5612130" cy="2013585"/>
+                    </a:xfrm>
+                    <a:prstGeom prst="rect">
+                      <a:avLst/>
+                    </a:prstGeom>
+                  </pic:spPr>
+                </pic:pic>
+              </a:graphicData>
+            </a:graphic>
+          </wp:inline>
+        </w:drawing>
+      </w:r>
+    </w:p>
     <w:p/>
     <w:tbl>
       <w:tblPr>
@@ -1050,12 +2000,12 @@
       </w:r>
     </w:p>
     <w:sectPr>
-      <w:headerReference w:type="even" r:id="rId11"/>
-      <w:headerReference w:type="default" r:id="rId12"/>
-      <w:footerReference w:type="even" r:id="rId13"/>
-      <w:footerReference w:type="default" r:id="rId14"/>
-      <w:headerReference w:type="first" r:id="rId15"/>
-      <w:footerReference w:type="first" r:id="rId16"/>
+      <w:headerReference w:type="even" r:id="rId12"/>
+      <w:headerReference w:type="default" r:id="rId13"/>
+      <w:footerReference w:type="even" r:id="rId14"/>
+      <w:footerReference w:type="default" r:id="rId15"/>
+      <w:headerReference w:type="first" r:id="rId16"/>
+      <w:footerReference w:type="first" r:id="rId17"/>
       <w:pgSz w:w="12240" w:h="15840"/>
       <w:pgMar w:top="1417" w:right="1701" w:bottom="1417" w:left="1701" w:header="708" w:footer="708" w:gutter="0"/>
       <w:cols w:space="708"/>

--- a/Formato_Sprint_2.docx
+++ b/Formato_Sprint_2.docx
@@ -758,6 +758,15 @@
     <w:p>
       <w:pPr>
         <w:pStyle w:val="Prrafodelista"/>
+        <w:jc w:val="both"/>
+        <w:rPr>
+          <w:u w:val="single"/>
+        </w:rPr>
+      </w:pPr>
+    </w:p>
+    <w:p>
+      <w:pPr>
+        <w:pStyle w:val="Prrafodelista"/>
         <w:ind w:hanging="720"/>
         <w:jc w:val="both"/>
       </w:pPr>
@@ -855,6 +864,7 @@
         <w:t>.</w:t>
       </w:r>
     </w:p>
+    <w:p/>
     <w:p/>
     <w:p>
       <w:r>
@@ -1999,13 +2009,63 @@
         <w:t>Como evidencia de las reuniones que efectúa el equipo del proyecto, presentar capturas de pantalla de las reuniones efectuadas y si lo consideran pertinente algunas actas de las reuniones.</w:t>
       </w:r>
     </w:p>
+    <w:p>
+      <w:pPr>
+        <w:jc w:val="both"/>
+      </w:pPr>
+    </w:p>
+    <w:p>
+      <w:pPr>
+        <w:jc w:val="both"/>
+      </w:pPr>
+      <w:r>
+        <w:rPr>
+          <w:noProof/>
+        </w:rPr>
+        <w:drawing>
+          <wp:inline distT="0" distB="0" distL="0" distR="0" wp14:anchorId="45D30D84" wp14:editId="4649855C">
+            <wp:extent cx="5612130" cy="1334135"/>
+            <wp:effectExtent l="0" t="0" r="7620" b="0"/>
+            <wp:docPr id="4" name="Imagen 4"/>
+            <wp:cNvGraphicFramePr>
+              <a:graphicFrameLocks xmlns:a="http://schemas.openxmlformats.org/drawingml/2006/main" noChangeAspect="1"/>
+            </wp:cNvGraphicFramePr>
+            <a:graphic xmlns:a="http://schemas.openxmlformats.org/drawingml/2006/main">
+              <a:graphicData uri="http://schemas.openxmlformats.org/drawingml/2006/picture">
+                <pic:pic xmlns:pic="http://schemas.openxmlformats.org/drawingml/2006/picture">
+                  <pic:nvPicPr>
+                    <pic:cNvPr id="1" name=""/>
+                    <pic:cNvPicPr/>
+                  </pic:nvPicPr>
+                  <pic:blipFill>
+                    <a:blip r:embed="rId12"/>
+                    <a:stretch>
+                      <a:fillRect/>
+                    </a:stretch>
+                  </pic:blipFill>
+                  <pic:spPr>
+                    <a:xfrm>
+                      <a:off x="0" y="0"/>
+                      <a:ext cx="5612130" cy="1334135"/>
+                    </a:xfrm>
+                    <a:prstGeom prst="rect">
+                      <a:avLst/>
+                    </a:prstGeom>
+                  </pic:spPr>
+                </pic:pic>
+              </a:graphicData>
+            </a:graphic>
+          </wp:inline>
+        </w:drawing>
+      </w:r>
+    </w:p>
     <w:sectPr>
-      <w:headerReference w:type="even" r:id="rId12"/>
-      <w:headerReference w:type="default" r:id="rId13"/>
-      <w:footerReference w:type="even" r:id="rId14"/>
-      <w:footerReference w:type="default" r:id="rId15"/>
-      <w:headerReference w:type="first" r:id="rId16"/>
-      <w:footerReference w:type="first" r:id="rId17"/>
+      <w:headerReference w:type="even" r:id="rId13"/>
+      <w:headerReference w:type="default" r:id="rId14"/>
+      <w:footerReference w:type="even" r:id="rId15"/>
+      <w:footerReference w:type="default" r:id="rId16"/>
+      <w:headerReference w:type="first" r:id="rId17"/>
+      <w:footerReference w:type="first" r:id="rId18"/>
       <w:pgSz w:w="12240" w:h="15840"/>
       <w:pgMar w:top="1417" w:right="1701" w:bottom="1417" w:left="1701" w:header="708" w:footer="708" w:gutter="0"/>
       <w:cols w:space="708"/>
